--- a/Certificados.docx
+++ b/Certificados.docx
@@ -2,8 +2,6 @@
 <file path=word/document.xml><?xml version="1.0" encoding="utf-8"?>
 <w:document xmlns:wpc="http://schemas.microsoft.com/office/word/2010/wordprocessingCanvas" xmlns:mc="http://schemas.openxmlformats.org/markup-compatibility/2006" xmlns:o="urn:schemas-microsoft-com:office:office" xmlns:r="http://schemas.openxmlformats.org/officeDocument/2006/relationships" xmlns:m="http://schemas.openxmlformats.org/officeDocument/2006/math" xmlns:v="urn:schemas-microsoft-com:vml" xmlns:wp14="http://schemas.microsoft.com/office/word/2010/wordprocessingDrawing" xmlns:wp="http://schemas.openxmlformats.org/drawingml/2006/wordprocessingDrawing" xmlns:w10="urn:schemas-microsoft-com:office:word" xmlns:w="http://schemas.openxmlformats.org/wordprocessingml/2006/main" xmlns:w14="http://schemas.microsoft.com/office/word/2010/wordml" xmlns:w15="http://schemas.microsoft.com/office/word/2012/wordml" xmlns:wpg="http://schemas.microsoft.com/office/word/2010/wordprocessingGroup" xmlns:wpi="http://schemas.microsoft.com/office/word/2010/wordprocessingInk" xmlns:wne="http://schemas.microsoft.com/office/word/2006/wordml" xmlns:wps="http://schemas.microsoft.com/office/word/2010/wordprocessingShape" mc:Ignorable="w14 w15 wp14">
   <w:body>
-    <w:bookmarkStart w:id="0" w:name="_GoBack"/>
-    <w:bookmarkEnd w:id="0"/>
     <w:p>
       <w:pPr>
         <w:pStyle w:val="Default"/>
@@ -140,6 +138,7 @@
         </w:rPr>
         <w:t xml:space="preserve"> </w:t>
       </w:r>
+      <w:bookmarkStart w:id="0" w:name="_GoBack"/>
       <w:r>
         <w:rPr>
           <w:b/>
@@ -175,7 +174,7 @@
           <w:sz w:val="32"/>
           <w:szCs w:val="32"/>
         </w:rPr>
-        <w:t>Maicon Douglas Leles da Silva</w:t>
+        <w:t>Debora Leadro Marini</w:t>
       </w:r>
       <w:r>
         <w:rPr>
@@ -186,6 +185,7 @@
         </w:rPr>
         <w:fldChar w:fldCharType="end"/>
       </w:r>
+      <w:bookmarkEnd w:id="0"/>
       <w:r>
         <w:rPr>
           <w:bCs/>
@@ -241,7 +241,7 @@
           <w:sz w:val="32"/>
           <w:szCs w:val="32"/>
         </w:rPr>
-        <w:t>15115342</w:t>
+        <w:t>16067702</w:t>
       </w:r>
       <w:r>
         <w:rPr>
@@ -310,7 +310,7 @@
           <w:sz w:val="32"/>
           <w:szCs w:val="32"/>
         </w:rPr>
-        <w:t>Inovec</w:t>
+        <w:t>ConModa</w:t>
       </w:r>
       <w:r>
         <w:rPr>
@@ -362,7 +362,7 @@
           <w:sz w:val="32"/>
           <w:szCs w:val="32"/>
         </w:rPr>
-        <w:t>48</w:t>
+        <w:t>30</w:t>
       </w:r>
       <w:r>
         <w:rPr>
@@ -577,7 +577,7 @@
           <w:sz w:val="32"/>
           <w:szCs w:val="32"/>
         </w:rPr>
-        <w:t>1 de outubro de 2018</w:t>
+        <w:t>16 de outubro de 2018</w:t>
       </w:r>
       <w:r>
         <w:rPr>
@@ -852,6 +852,387 @@
     </w:sectPr>
   </w:body>
 </w:document>
+</file>
+
+<file path=word/recipientData.xml><?xml version="1.0" encoding="utf-8"?>
+<wne:recipients xmlns:wpc="http://schemas.microsoft.com/office/word/2010/wordprocessingCanvas" xmlns:mc="http://schemas.openxmlformats.org/markup-compatibility/2006" xmlns:o="urn:schemas-microsoft-com:office:office" xmlns:r="http://schemas.openxmlformats.org/officeDocument/2006/relationships" xmlns:m="http://schemas.openxmlformats.org/officeDocument/2006/math" xmlns:v="urn:schemas-microsoft-com:vml" xmlns:wp14="http://schemas.microsoft.com/office/word/2010/wordprocessingDrawing" xmlns:wp="http://schemas.openxmlformats.org/drawingml/2006/wordprocessingDrawing" xmlns:w10="urn:schemas-microsoft-com:office:word" xmlns:w="http://schemas.openxmlformats.org/wordprocessingml/2006/main" xmlns:w14="http://schemas.microsoft.com/office/word/2010/wordml" xmlns:w15="http://schemas.microsoft.com/office/word/2012/wordml" xmlns:wpg="http://schemas.microsoft.com/office/word/2010/wordprocessingGroup" xmlns:wpi="http://schemas.microsoft.com/office/word/2010/wordprocessingInk" xmlns:wne="http://schemas.microsoft.com/office/word/2006/wordml" xmlns:wps="http://schemas.microsoft.com/office/word/2010/wordprocessingShape" mc:Ignorable="w14 w15 wp14">
+  <wne:recipientData>
+    <wne:active wne:val="1"/>
+    <wne:hash wne:val="-2037569766"/>
+  </wne:recipientData>
+  <wne:recipientData>
+    <wne:active wne:val="1"/>
+    <wne:hash wne:val="-752451855"/>
+  </wne:recipientData>
+  <wne:recipientData>
+    <wne:active wne:val="1"/>
+    <wne:hash wne:val="-214299882"/>
+  </wne:recipientData>
+  <wne:recipientData>
+    <wne:active wne:val="1"/>
+    <wne:hash wne:val="-288217522"/>
+  </wne:recipientData>
+  <wne:recipientData>
+    <wne:active wne:val="1"/>
+    <wne:hash wne:val="-1974102641"/>
+  </wne:recipientData>
+  <wne:recipientData>
+    <wne:active wne:val="1"/>
+    <wne:hash wne:val="-295003629"/>
+  </wne:recipientData>
+  <wne:recipientData>
+    <wne:active wne:val="1"/>
+    <wne:hash wne:val="-1282593402"/>
+  </wne:recipientData>
+  <wne:recipientData>
+    <wne:active wne:val="1"/>
+    <wne:hash wne:val="-455670009"/>
+  </wne:recipientData>
+  <wne:recipientData>
+    <wne:active wne:val="1"/>
+    <wne:hash wne:val="-572096193"/>
+  </wne:recipientData>
+  <wne:recipientData>
+    <wne:active wne:val="1"/>
+    <wne:hash wne:val="505825677"/>
+  </wne:recipientData>
+  <wne:recipientData>
+    <wne:active wne:val="1"/>
+    <wne:hash wne:val="163823909"/>
+  </wne:recipientData>
+  <wne:recipientData>
+    <wne:active wne:val="1"/>
+    <wne:hash wne:val="484085608"/>
+  </wne:recipientData>
+  <wne:recipientData>
+    <wne:active wne:val="1"/>
+    <wne:hash wne:val="-862042166"/>
+  </wne:recipientData>
+  <wne:recipientData>
+    <wne:active wne:val="1"/>
+    <wne:hash wne:val="2056074249"/>
+  </wne:recipientData>
+  <wne:recipientData>
+    <wne:active wne:val="1"/>
+    <wne:hash wne:val="-1246287446"/>
+  </wne:recipientData>
+  <wne:recipientData>
+    <wne:active wne:val="1"/>
+    <wne:hash wne:val="1758688089"/>
+  </wne:recipientData>
+  <wne:recipientData>
+    <wne:active wne:val="1"/>
+    <wne:hash wne:val="-524021487"/>
+  </wne:recipientData>
+  <wne:recipientData>
+    <wne:active wne:val="1"/>
+    <wne:hash wne:val="2020329935"/>
+  </wne:recipientData>
+  <wne:recipientData>
+    <wne:active wne:val="1"/>
+    <wne:hash wne:val="-1805257296"/>
+  </wne:recipientData>
+  <wne:recipientData>
+    <wne:active wne:val="1"/>
+    <wne:hash wne:val="-1180349731"/>
+  </wne:recipientData>
+  <wne:recipientData>
+    <wne:active wne:val="1"/>
+    <wne:hash wne:val="-526643396"/>
+  </wne:recipientData>
+  <wne:recipientData>
+    <wne:active wne:val="1"/>
+    <wne:hash wne:val="98716845"/>
+  </wne:recipientData>
+  <wne:recipientData>
+    <wne:active wne:val="1"/>
+    <wne:hash wne:val="-865934563"/>
+  </wne:recipientData>
+  <wne:recipientData>
+    <wne:active wne:val="1"/>
+    <wne:hash wne:val="2125353132"/>
+  </wne:recipientData>
+  <wne:recipientData>
+    <wne:active wne:val="1"/>
+    <wne:hash wne:val="-210678101"/>
+  </wne:recipientData>
+  <wne:recipientData>
+    <wne:active wne:val="1"/>
+    <wne:hash wne:val="-199313355"/>
+  </wne:recipientData>
+  <wne:recipientData>
+    <wne:active wne:val="1"/>
+    <wne:hash wne:val="503314092"/>
+  </wne:recipientData>
+  <wne:recipientData>
+    <wne:active wne:val="1"/>
+    <wne:hash wne:val="-2053881636"/>
+  </wne:recipientData>
+  <wne:recipientData>
+    <wne:active wne:val="1"/>
+    <wne:hash wne:val="-1942541333"/>
+  </wne:recipientData>
+  <wne:recipientData>
+    <wne:active wne:val="1"/>
+    <wne:hash wne:val="-1896399108"/>
+  </wne:recipientData>
+  <wne:recipientData>
+    <wne:active wne:val="1"/>
+    <wne:hash wne:val="1504964907"/>
+  </wne:recipientData>
+  <wne:recipientData>
+    <wne:active wne:val="1"/>
+    <wne:hash wne:val="2065600229"/>
+  </wne:recipientData>
+  <wne:recipientData>
+    <wne:active wne:val="1"/>
+    <wne:hash wne:val="-1166087941"/>
+  </wne:recipientData>
+  <wne:recipientData>
+    <wne:active wne:val="1"/>
+    <wne:hash wne:val="-1778452552"/>
+  </wne:recipientData>
+  <wne:recipientData>
+    <wne:active wne:val="1"/>
+    <wne:hash wne:val="-1325629673"/>
+  </wne:recipientData>
+  <wne:recipientData>
+    <wne:active wne:val="1"/>
+    <wne:hash wne:val="-121205925"/>
+  </wne:recipientData>
+  <wne:recipientData>
+    <wne:active wne:val="1"/>
+    <wne:hash wne:val="-1197265273"/>
+  </wne:recipientData>
+  <wne:recipientData>
+    <wne:active wne:val="1"/>
+    <wne:hash wne:val="270176735"/>
+  </wne:recipientData>
+  <wne:recipientData>
+    <wne:active wne:val="1"/>
+    <wne:hash wne:val="-257665489"/>
+  </wne:recipientData>
+  <wne:recipientData>
+    <wne:active wne:val="1"/>
+    <wne:hash wne:val="-1890809979"/>
+  </wne:recipientData>
+  <wne:recipientData>
+    <wne:active wne:val="1"/>
+    <wne:hash wne:val="222264779"/>
+  </wne:recipientData>
+  <wne:recipientData>
+    <wne:active wne:val="1"/>
+    <wne:hash wne:val="-1786797394"/>
+  </wne:recipientData>
+  <wne:recipientData>
+    <wne:active wne:val="1"/>
+    <wne:hash wne:val="1247838083"/>
+  </wne:recipientData>
+  <wne:recipientData>
+    <wne:active wne:val="1"/>
+    <wne:hash wne:val="-1290043989"/>
+  </wne:recipientData>
+  <wne:recipientData>
+    <wne:active wne:val="1"/>
+    <wne:hash wne:val="799430608"/>
+  </wne:recipientData>
+  <wne:recipientData>
+    <wne:active wne:val="1"/>
+    <wne:hash wne:val="-261335480"/>
+  </wne:recipientData>
+  <wne:recipientData>
+    <wne:active wne:val="1"/>
+    <wne:hash wne:val="2075418503"/>
+  </wne:recipientData>
+  <wne:recipientData>
+    <wne:active wne:val="1"/>
+    <wne:hash wne:val="-837284198"/>
+  </wne:recipientData>
+  <wne:recipientData>
+    <wne:active wne:val="1"/>
+    <wne:hash wne:val="-809759289"/>
+  </wne:recipientData>
+  <wne:recipientData>
+    <wne:active wne:val="1"/>
+    <wne:hash wne:val="-882209124"/>
+  </wne:recipientData>
+  <wne:recipientData>
+    <wne:active wne:val="1"/>
+    <wne:hash wne:val="284228197"/>
+  </wne:recipientData>
+  <wne:recipientData>
+    <wne:active wne:val="1"/>
+    <wne:hash wne:val="1651775279"/>
+  </wne:recipientData>
+  <wne:recipientData>
+    <wne:active wne:val="1"/>
+    <wne:hash wne:val="597724030"/>
+  </wne:recipientData>
+  <wne:recipientData>
+    <wne:active wne:val="1"/>
+    <wne:hash wne:val="37201125"/>
+  </wne:recipientData>
+  <wne:recipientData>
+    <wne:active wne:val="1"/>
+    <wne:hash wne:val="-1101956943"/>
+  </wne:recipientData>
+  <wne:recipientData>
+    <wne:active wne:val="1"/>
+    <wne:hash wne:val="405715495"/>
+  </wne:recipientData>
+  <wne:recipientData>
+    <wne:active wne:val="1"/>
+    <wne:hash wne:val="495845726"/>
+  </wne:recipientData>
+  <wne:recipientData>
+    <wne:active wne:val="1"/>
+    <wne:hash wne:val="-1097947703"/>
+  </wne:recipientData>
+  <wne:recipientData>
+    <wne:active wne:val="1"/>
+    <wne:hash wne:val="-1663800804"/>
+  </wne:recipientData>
+  <wne:recipientData>
+    <wne:active wne:val="1"/>
+    <wne:hash wne:val="-259849841"/>
+  </wne:recipientData>
+  <wne:recipientData>
+    <wne:active wne:val="1"/>
+    <wne:hash wne:val="-784460615"/>
+  </wne:recipientData>
+  <wne:recipientData>
+    <wne:active wne:val="1"/>
+    <wne:hash wne:val="1975599574"/>
+  </wne:recipientData>
+  <wne:recipientData>
+    <wne:active wne:val="1"/>
+    <wne:hash wne:val="303652970"/>
+  </wne:recipientData>
+  <wne:recipientData>
+    <wne:active wne:val="1"/>
+    <wne:hash wne:val="755323093"/>
+  </wne:recipientData>
+  <wne:recipientData>
+    <wne:active wne:val="1"/>
+    <wne:hash wne:val="1411272596"/>
+  </wne:recipientData>
+  <wne:recipientData>
+    <wne:active wne:val="1"/>
+    <wne:hash wne:val="-1953033595"/>
+  </wne:recipientData>
+  <wne:recipientData>
+    <wne:active wne:val="1"/>
+    <wne:hash wne:val="-944680114"/>
+  </wne:recipientData>
+  <wne:recipientData>
+    <wne:active wne:val="1"/>
+    <wne:hash wne:val="338798047"/>
+  </wne:recipientData>
+  <wne:recipientData>
+    <wne:active wne:val="1"/>
+    <wne:hash wne:val="-1656304779"/>
+  </wne:recipientData>
+  <wne:recipientData>
+    <wne:active wne:val="1"/>
+    <wne:hash wne:val="1414474524"/>
+  </wne:recipientData>
+  <wne:recipientData>
+    <wne:active wne:val="1"/>
+    <wne:hash wne:val="-1502148861"/>
+  </wne:recipientData>
+  <wne:recipientData>
+    <wne:active wne:val="1"/>
+    <wne:hash wne:val="-1170564319"/>
+  </wne:recipientData>
+  <wne:recipientData>
+    <wne:active wne:val="1"/>
+    <wne:hash wne:val="-111455018"/>
+  </wne:recipientData>
+  <wne:recipientData>
+    <wne:active wne:val="1"/>
+    <wne:hash wne:val="1200671829"/>
+  </wne:recipientData>
+  <wne:recipientData>
+    <wne:active wne:val="1"/>
+    <wne:hash wne:val="-814025909"/>
+  </wne:recipientData>
+  <wne:recipientData>
+    <wne:active wne:val="1"/>
+    <wne:hash wne:val="-100561388"/>
+  </wne:recipientData>
+  <wne:recipientData>
+    <wne:active wne:val="1"/>
+    <wne:hash wne:val="-381975002"/>
+  </wne:recipientData>
+  <wne:recipientData>
+    <wne:active wne:val="1"/>
+    <wne:hash wne:val="-2133394049"/>
+  </wne:recipientData>
+  <wne:recipientData>
+    <wne:active wne:val="1"/>
+    <wne:hash wne:val="-130374143"/>
+  </wne:recipientData>
+  <wne:recipientData>
+    <wne:active wne:val="1"/>
+    <wne:hash wne:val="-1909486392"/>
+  </wne:recipientData>
+  <wne:recipientData>
+    <wne:active wne:val="1"/>
+    <wne:hash wne:val="967326028"/>
+  </wne:recipientData>
+  <wne:recipientData>
+    <wne:active wne:val="1"/>
+    <wne:hash wne:val="917994162"/>
+  </wne:recipientData>
+  <wne:recipientData>
+    <wne:active wne:val="1"/>
+    <wne:hash wne:val="-1185858015"/>
+  </wne:recipientData>
+  <wne:recipientData>
+    <wne:active wne:val="1"/>
+    <wne:hash wne:val="-515296096"/>
+  </wne:recipientData>
+  <wne:recipientData>
+    <wne:active wne:val="1"/>
+    <wne:hash wne:val="-1872301009"/>
+  </wne:recipientData>
+  <wne:recipientData>
+    <wne:active wne:val="1"/>
+    <wne:hash wne:val="-2091709295"/>
+  </wne:recipientData>
+  <wne:recipientData>
+    <wne:active wne:val="1"/>
+    <wne:hash wne:val="-221070942"/>
+  </wne:recipientData>
+  <wne:recipientData>
+    <wne:active wne:val="1"/>
+    <wne:hash wne:val="-1491067876"/>
+  </wne:recipientData>
+  <wne:recipientData>
+    <wne:active wne:val="1"/>
+    <wne:hash wne:val="-1277617768"/>
+  </wne:recipientData>
+  <wne:recipientData>
+    <wne:active wne:val="1"/>
+    <wne:hash wne:val="-69549891"/>
+  </wne:recipientData>
+  <wne:recipientData>
+    <wne:active wne:val="1"/>
+    <wne:hash wne:val="-2135369558"/>
+  </wne:recipientData>
+  <wne:recipientData>
+    <wne:active wne:val="1"/>
+    <wne:hash wne:val="-1143095972"/>
+  </wne:recipientData>
+  <wne:recipientData>
+    <wne:active wne:val="1"/>
+    <wne:hash wne:val="-886977205"/>
+  </wne:recipientData>
+  <wne:recipientData>
+    <wne:active wne:val="1"/>
+    <wne:hash wne:val="-1444282928"/>
+  </wne:recipientData>
+</wne:recipients>
 </file>
 
 <file path=word/styles.xml><?xml version="1.0" encoding="utf-8"?>
@@ -1560,7 +1941,7 @@
 </file>
 
 <file path=customXml/itemProps1.xml><?xml version="1.0" encoding="utf-8"?>
-<ds:datastoreItem xmlns:ds="http://schemas.openxmlformats.org/officeDocument/2006/customXml" ds:itemID="{5539F14F-7A0B-49C8-8226-5E65D3C9F465}">
+<ds:datastoreItem xmlns:ds="http://schemas.openxmlformats.org/officeDocument/2006/customXml" ds:itemID="{8ED765F5-55D6-4B7E-B664-9392C4005A40}">
   <ds:schemaRefs>
     <ds:schemaRef ds:uri="http://schemas.openxmlformats.org/officeDocument/2006/bibliography"/>
   </ds:schemaRefs>

--- a/Certificados.docx
+++ b/Certificados.docx
@@ -19,7 +19,7 @@
           <w:noProof/>
           <w:sz w:val="128"/>
           <w:szCs w:val="128"/>
-          <w:lang w:eastAsia="pt-BR"/>
+          <w:lang w:val="en-US"/>
         </w:rPr>
         <mc:AlternateContent>
           <mc:Choice Requires="wps">
@@ -138,7 +138,6 @@
         </w:rPr>
         <w:t xml:space="preserve"> </w:t>
       </w:r>
-      <w:bookmarkStart w:id="0" w:name="_GoBack"/>
       <w:r>
         <w:rPr>
           <w:b/>
@@ -174,7 +173,7 @@
           <w:sz w:val="32"/>
           <w:szCs w:val="32"/>
         </w:rPr>
-        <w:t>Debora Leadro Marini</w:t>
+        <w:t>Andre Vinicius Rebice</w:t>
       </w:r>
       <w:r>
         <w:rPr>
@@ -185,7 +184,6 @@
         </w:rPr>
         <w:fldChar w:fldCharType="end"/>
       </w:r>
-      <w:bookmarkEnd w:id="0"/>
       <w:r>
         <w:rPr>
           <w:bCs/>
@@ -241,7 +239,7 @@
           <w:sz w:val="32"/>
           <w:szCs w:val="32"/>
         </w:rPr>
-        <w:t>16067702</w:t>
+        <w:t>18014862</w:t>
       </w:r>
       <w:r>
         <w:rPr>
@@ -310,7 +308,7 @@
           <w:sz w:val="32"/>
           <w:szCs w:val="32"/>
         </w:rPr>
-        <w:t>ConModa</w:t>
+        <w:t>Inovec</w:t>
       </w:r>
       <w:r>
         <w:rPr>
@@ -362,7 +360,7 @@
           <w:sz w:val="32"/>
           <w:szCs w:val="32"/>
         </w:rPr>
-        <w:t>30</w:t>
+        <w:t>22</w:t>
       </w:r>
       <w:r>
         <w:rPr>
@@ -437,7 +435,7 @@
           <w:sz w:val="32"/>
           <w:szCs w:val="32"/>
         </w:rPr>
-        <w:t>Agosto</w:t>
+        <w:t>Junho</w:t>
       </w:r>
       <w:r>
         <w:rPr>
@@ -492,7 +490,7 @@
           <w:sz w:val="32"/>
           <w:szCs w:val="32"/>
         </w:rPr>
-        <w:t>Setembro</w:t>
+        <w:t>Julho</w:t>
       </w:r>
       <w:r>
         <w:rPr>
@@ -525,6 +523,8 @@
           <w:szCs w:val="32"/>
         </w:rPr>
       </w:pPr>
+      <w:bookmarkStart w:id="0" w:name="_GoBack"/>
+      <w:bookmarkEnd w:id="0"/>
     </w:p>
     <w:p>
       <w:pPr>
@@ -577,7 +577,7 @@
           <w:sz w:val="32"/>
           <w:szCs w:val="32"/>
         </w:rPr>
-        <w:t>16 de outubro de 2018</w:t>
+        <w:t>8 de novembro de 2018</w:t>
       </w:r>
       <w:r>
         <w:rPr>
@@ -652,7 +652,7 @@
           <w:noProof/>
           <w:sz w:val="32"/>
           <w:szCs w:val="32"/>
-          <w:lang w:eastAsia="pt-BR"/>
+          <w:lang w:val="en-US"/>
         </w:rPr>
         <w:drawing>
           <wp:anchor distT="0" distB="0" distL="114300" distR="114300" simplePos="0" relativeHeight="251658240" behindDoc="1" locked="0" layoutInCell="1" allowOverlap="1" wp14:anchorId="7B380A82" wp14:editId="2FF80EF8">
@@ -777,7 +777,7 @@
           <w:noProof/>
           <w:sz w:val="128"/>
           <w:szCs w:val="128"/>
-          <w:lang w:eastAsia="pt-BR"/>
+          <w:lang w:val="en-US"/>
         </w:rPr>
         <w:drawing>
           <wp:anchor distT="0" distB="0" distL="114300" distR="114300" simplePos="0" relativeHeight="251659264" behindDoc="0" locked="0" layoutInCell="1" allowOverlap="1" wp14:anchorId="3D59E38E" wp14:editId="3C7B8731">
@@ -852,387 +852,6 @@
     </w:sectPr>
   </w:body>
 </w:document>
-</file>
-
-<file path=word/recipientData.xml><?xml version="1.0" encoding="utf-8"?>
-<wne:recipients xmlns:wpc="http://schemas.microsoft.com/office/word/2010/wordprocessingCanvas" xmlns:mc="http://schemas.openxmlformats.org/markup-compatibility/2006" xmlns:o="urn:schemas-microsoft-com:office:office" xmlns:r="http://schemas.openxmlformats.org/officeDocument/2006/relationships" xmlns:m="http://schemas.openxmlformats.org/officeDocument/2006/math" xmlns:v="urn:schemas-microsoft-com:vml" xmlns:wp14="http://schemas.microsoft.com/office/word/2010/wordprocessingDrawing" xmlns:wp="http://schemas.openxmlformats.org/drawingml/2006/wordprocessingDrawing" xmlns:w10="urn:schemas-microsoft-com:office:word" xmlns:w="http://schemas.openxmlformats.org/wordprocessingml/2006/main" xmlns:w14="http://schemas.microsoft.com/office/word/2010/wordml" xmlns:w15="http://schemas.microsoft.com/office/word/2012/wordml" xmlns:wpg="http://schemas.microsoft.com/office/word/2010/wordprocessingGroup" xmlns:wpi="http://schemas.microsoft.com/office/word/2010/wordprocessingInk" xmlns:wne="http://schemas.microsoft.com/office/word/2006/wordml" xmlns:wps="http://schemas.microsoft.com/office/word/2010/wordprocessingShape" mc:Ignorable="w14 w15 wp14">
-  <wne:recipientData>
-    <wne:active wne:val="1"/>
-    <wne:hash wne:val="-2037569766"/>
-  </wne:recipientData>
-  <wne:recipientData>
-    <wne:active wne:val="1"/>
-    <wne:hash wne:val="-752451855"/>
-  </wne:recipientData>
-  <wne:recipientData>
-    <wne:active wne:val="1"/>
-    <wne:hash wne:val="-214299882"/>
-  </wne:recipientData>
-  <wne:recipientData>
-    <wne:active wne:val="1"/>
-    <wne:hash wne:val="-288217522"/>
-  </wne:recipientData>
-  <wne:recipientData>
-    <wne:active wne:val="1"/>
-    <wne:hash wne:val="-1974102641"/>
-  </wne:recipientData>
-  <wne:recipientData>
-    <wne:active wne:val="1"/>
-    <wne:hash wne:val="-295003629"/>
-  </wne:recipientData>
-  <wne:recipientData>
-    <wne:active wne:val="1"/>
-    <wne:hash wne:val="-1282593402"/>
-  </wne:recipientData>
-  <wne:recipientData>
-    <wne:active wne:val="1"/>
-    <wne:hash wne:val="-455670009"/>
-  </wne:recipientData>
-  <wne:recipientData>
-    <wne:active wne:val="1"/>
-    <wne:hash wne:val="-572096193"/>
-  </wne:recipientData>
-  <wne:recipientData>
-    <wne:active wne:val="1"/>
-    <wne:hash wne:val="505825677"/>
-  </wne:recipientData>
-  <wne:recipientData>
-    <wne:active wne:val="1"/>
-    <wne:hash wne:val="163823909"/>
-  </wne:recipientData>
-  <wne:recipientData>
-    <wne:active wne:val="1"/>
-    <wne:hash wne:val="484085608"/>
-  </wne:recipientData>
-  <wne:recipientData>
-    <wne:active wne:val="1"/>
-    <wne:hash wne:val="-862042166"/>
-  </wne:recipientData>
-  <wne:recipientData>
-    <wne:active wne:val="1"/>
-    <wne:hash wne:val="2056074249"/>
-  </wne:recipientData>
-  <wne:recipientData>
-    <wne:active wne:val="1"/>
-    <wne:hash wne:val="-1246287446"/>
-  </wne:recipientData>
-  <wne:recipientData>
-    <wne:active wne:val="1"/>
-    <wne:hash wne:val="1758688089"/>
-  </wne:recipientData>
-  <wne:recipientData>
-    <wne:active wne:val="1"/>
-    <wne:hash wne:val="-524021487"/>
-  </wne:recipientData>
-  <wne:recipientData>
-    <wne:active wne:val="1"/>
-    <wne:hash wne:val="2020329935"/>
-  </wne:recipientData>
-  <wne:recipientData>
-    <wne:active wne:val="1"/>
-    <wne:hash wne:val="-1805257296"/>
-  </wne:recipientData>
-  <wne:recipientData>
-    <wne:active wne:val="1"/>
-    <wne:hash wne:val="-1180349731"/>
-  </wne:recipientData>
-  <wne:recipientData>
-    <wne:active wne:val="1"/>
-    <wne:hash wne:val="-526643396"/>
-  </wne:recipientData>
-  <wne:recipientData>
-    <wne:active wne:val="1"/>
-    <wne:hash wne:val="98716845"/>
-  </wne:recipientData>
-  <wne:recipientData>
-    <wne:active wne:val="1"/>
-    <wne:hash wne:val="-865934563"/>
-  </wne:recipientData>
-  <wne:recipientData>
-    <wne:active wne:val="1"/>
-    <wne:hash wne:val="2125353132"/>
-  </wne:recipientData>
-  <wne:recipientData>
-    <wne:active wne:val="1"/>
-    <wne:hash wne:val="-210678101"/>
-  </wne:recipientData>
-  <wne:recipientData>
-    <wne:active wne:val="1"/>
-    <wne:hash wne:val="-199313355"/>
-  </wne:recipientData>
-  <wne:recipientData>
-    <wne:active wne:val="1"/>
-    <wne:hash wne:val="503314092"/>
-  </wne:recipientData>
-  <wne:recipientData>
-    <wne:active wne:val="1"/>
-    <wne:hash wne:val="-2053881636"/>
-  </wne:recipientData>
-  <wne:recipientData>
-    <wne:active wne:val="1"/>
-    <wne:hash wne:val="-1942541333"/>
-  </wne:recipientData>
-  <wne:recipientData>
-    <wne:active wne:val="1"/>
-    <wne:hash wne:val="-1896399108"/>
-  </wne:recipientData>
-  <wne:recipientData>
-    <wne:active wne:val="1"/>
-    <wne:hash wne:val="1504964907"/>
-  </wne:recipientData>
-  <wne:recipientData>
-    <wne:active wne:val="1"/>
-    <wne:hash wne:val="2065600229"/>
-  </wne:recipientData>
-  <wne:recipientData>
-    <wne:active wne:val="1"/>
-    <wne:hash wne:val="-1166087941"/>
-  </wne:recipientData>
-  <wne:recipientData>
-    <wne:active wne:val="1"/>
-    <wne:hash wne:val="-1778452552"/>
-  </wne:recipientData>
-  <wne:recipientData>
-    <wne:active wne:val="1"/>
-    <wne:hash wne:val="-1325629673"/>
-  </wne:recipientData>
-  <wne:recipientData>
-    <wne:active wne:val="1"/>
-    <wne:hash wne:val="-121205925"/>
-  </wne:recipientData>
-  <wne:recipientData>
-    <wne:active wne:val="1"/>
-    <wne:hash wne:val="-1197265273"/>
-  </wne:recipientData>
-  <wne:recipientData>
-    <wne:active wne:val="1"/>
-    <wne:hash wne:val="270176735"/>
-  </wne:recipientData>
-  <wne:recipientData>
-    <wne:active wne:val="1"/>
-    <wne:hash wne:val="-257665489"/>
-  </wne:recipientData>
-  <wne:recipientData>
-    <wne:active wne:val="1"/>
-    <wne:hash wne:val="-1890809979"/>
-  </wne:recipientData>
-  <wne:recipientData>
-    <wne:active wne:val="1"/>
-    <wne:hash wne:val="222264779"/>
-  </wne:recipientData>
-  <wne:recipientData>
-    <wne:active wne:val="1"/>
-    <wne:hash wne:val="-1786797394"/>
-  </wne:recipientData>
-  <wne:recipientData>
-    <wne:active wne:val="1"/>
-    <wne:hash wne:val="1247838083"/>
-  </wne:recipientData>
-  <wne:recipientData>
-    <wne:active wne:val="1"/>
-    <wne:hash wne:val="-1290043989"/>
-  </wne:recipientData>
-  <wne:recipientData>
-    <wne:active wne:val="1"/>
-    <wne:hash wne:val="799430608"/>
-  </wne:recipientData>
-  <wne:recipientData>
-    <wne:active wne:val="1"/>
-    <wne:hash wne:val="-261335480"/>
-  </wne:recipientData>
-  <wne:recipientData>
-    <wne:active wne:val="1"/>
-    <wne:hash wne:val="2075418503"/>
-  </wne:recipientData>
-  <wne:recipientData>
-    <wne:active wne:val="1"/>
-    <wne:hash wne:val="-837284198"/>
-  </wne:recipientData>
-  <wne:recipientData>
-    <wne:active wne:val="1"/>
-    <wne:hash wne:val="-809759289"/>
-  </wne:recipientData>
-  <wne:recipientData>
-    <wne:active wne:val="1"/>
-    <wne:hash wne:val="-882209124"/>
-  </wne:recipientData>
-  <wne:recipientData>
-    <wne:active wne:val="1"/>
-    <wne:hash wne:val="284228197"/>
-  </wne:recipientData>
-  <wne:recipientData>
-    <wne:active wne:val="1"/>
-    <wne:hash wne:val="1651775279"/>
-  </wne:recipientData>
-  <wne:recipientData>
-    <wne:active wne:val="1"/>
-    <wne:hash wne:val="597724030"/>
-  </wne:recipientData>
-  <wne:recipientData>
-    <wne:active wne:val="1"/>
-    <wne:hash wne:val="37201125"/>
-  </wne:recipientData>
-  <wne:recipientData>
-    <wne:active wne:val="1"/>
-    <wne:hash wne:val="-1101956943"/>
-  </wne:recipientData>
-  <wne:recipientData>
-    <wne:active wne:val="1"/>
-    <wne:hash wne:val="405715495"/>
-  </wne:recipientData>
-  <wne:recipientData>
-    <wne:active wne:val="1"/>
-    <wne:hash wne:val="495845726"/>
-  </wne:recipientData>
-  <wne:recipientData>
-    <wne:active wne:val="1"/>
-    <wne:hash wne:val="-1097947703"/>
-  </wne:recipientData>
-  <wne:recipientData>
-    <wne:active wne:val="1"/>
-    <wne:hash wne:val="-1663800804"/>
-  </wne:recipientData>
-  <wne:recipientData>
-    <wne:active wne:val="1"/>
-    <wne:hash wne:val="-259849841"/>
-  </wne:recipientData>
-  <wne:recipientData>
-    <wne:active wne:val="1"/>
-    <wne:hash wne:val="-784460615"/>
-  </wne:recipientData>
-  <wne:recipientData>
-    <wne:active wne:val="1"/>
-    <wne:hash wne:val="1975599574"/>
-  </wne:recipientData>
-  <wne:recipientData>
-    <wne:active wne:val="1"/>
-    <wne:hash wne:val="303652970"/>
-  </wne:recipientData>
-  <wne:recipientData>
-    <wne:active wne:val="1"/>
-    <wne:hash wne:val="755323093"/>
-  </wne:recipientData>
-  <wne:recipientData>
-    <wne:active wne:val="1"/>
-    <wne:hash wne:val="1411272596"/>
-  </wne:recipientData>
-  <wne:recipientData>
-    <wne:active wne:val="1"/>
-    <wne:hash wne:val="-1953033595"/>
-  </wne:recipientData>
-  <wne:recipientData>
-    <wne:active wne:val="1"/>
-    <wne:hash wne:val="-944680114"/>
-  </wne:recipientData>
-  <wne:recipientData>
-    <wne:active wne:val="1"/>
-    <wne:hash wne:val="338798047"/>
-  </wne:recipientData>
-  <wne:recipientData>
-    <wne:active wne:val="1"/>
-    <wne:hash wne:val="-1656304779"/>
-  </wne:recipientData>
-  <wne:recipientData>
-    <wne:active wne:val="1"/>
-    <wne:hash wne:val="1414474524"/>
-  </wne:recipientData>
-  <wne:recipientData>
-    <wne:active wne:val="1"/>
-    <wne:hash wne:val="-1502148861"/>
-  </wne:recipientData>
-  <wne:recipientData>
-    <wne:active wne:val="1"/>
-    <wne:hash wne:val="-1170564319"/>
-  </wne:recipientData>
-  <wne:recipientData>
-    <wne:active wne:val="1"/>
-    <wne:hash wne:val="-111455018"/>
-  </wne:recipientData>
-  <wne:recipientData>
-    <wne:active wne:val="1"/>
-    <wne:hash wne:val="1200671829"/>
-  </wne:recipientData>
-  <wne:recipientData>
-    <wne:active wne:val="1"/>
-    <wne:hash wne:val="-814025909"/>
-  </wne:recipientData>
-  <wne:recipientData>
-    <wne:active wne:val="1"/>
-    <wne:hash wne:val="-100561388"/>
-  </wne:recipientData>
-  <wne:recipientData>
-    <wne:active wne:val="1"/>
-    <wne:hash wne:val="-381975002"/>
-  </wne:recipientData>
-  <wne:recipientData>
-    <wne:active wne:val="1"/>
-    <wne:hash wne:val="-2133394049"/>
-  </wne:recipientData>
-  <wne:recipientData>
-    <wne:active wne:val="1"/>
-    <wne:hash wne:val="-130374143"/>
-  </wne:recipientData>
-  <wne:recipientData>
-    <wne:active wne:val="1"/>
-    <wne:hash wne:val="-1909486392"/>
-  </wne:recipientData>
-  <wne:recipientData>
-    <wne:active wne:val="1"/>
-    <wne:hash wne:val="967326028"/>
-  </wne:recipientData>
-  <wne:recipientData>
-    <wne:active wne:val="1"/>
-    <wne:hash wne:val="917994162"/>
-  </wne:recipientData>
-  <wne:recipientData>
-    <wne:active wne:val="1"/>
-    <wne:hash wne:val="-1185858015"/>
-  </wne:recipientData>
-  <wne:recipientData>
-    <wne:active wne:val="1"/>
-    <wne:hash wne:val="-515296096"/>
-  </wne:recipientData>
-  <wne:recipientData>
-    <wne:active wne:val="1"/>
-    <wne:hash wne:val="-1872301009"/>
-  </wne:recipientData>
-  <wne:recipientData>
-    <wne:active wne:val="1"/>
-    <wne:hash wne:val="-2091709295"/>
-  </wne:recipientData>
-  <wne:recipientData>
-    <wne:active wne:val="1"/>
-    <wne:hash wne:val="-221070942"/>
-  </wne:recipientData>
-  <wne:recipientData>
-    <wne:active wne:val="1"/>
-    <wne:hash wne:val="-1491067876"/>
-  </wne:recipientData>
-  <wne:recipientData>
-    <wne:active wne:val="1"/>
-    <wne:hash wne:val="-1277617768"/>
-  </wne:recipientData>
-  <wne:recipientData>
-    <wne:active wne:val="1"/>
-    <wne:hash wne:val="-69549891"/>
-  </wne:recipientData>
-  <wne:recipientData>
-    <wne:active wne:val="1"/>
-    <wne:hash wne:val="-2135369558"/>
-  </wne:recipientData>
-  <wne:recipientData>
-    <wne:active wne:val="1"/>
-    <wne:hash wne:val="-1143095972"/>
-  </wne:recipientData>
-  <wne:recipientData>
-    <wne:active wne:val="1"/>
-    <wne:hash wne:val="-886977205"/>
-  </wne:recipientData>
-  <wne:recipientData>
-    <wne:active wne:val="1"/>
-    <wne:hash wne:val="-1444282928"/>
-  </wne:recipientData>
-</wne:recipients>
 </file>
 
 <file path=word/styles.xml><?xml version="1.0" encoding="utf-8"?>
@@ -1941,7 +1560,7 @@
 </file>
 
 <file path=customXml/itemProps1.xml><?xml version="1.0" encoding="utf-8"?>
-<ds:datastoreItem xmlns:ds="http://schemas.openxmlformats.org/officeDocument/2006/customXml" ds:itemID="{8ED765F5-55D6-4B7E-B664-9392C4005A40}">
+<ds:datastoreItem xmlns:ds="http://schemas.openxmlformats.org/officeDocument/2006/customXml" ds:itemID="{B58F2EA5-C114-455A-BBE6-7234535B03AB}">
   <ds:schemaRefs>
     <ds:schemaRef ds:uri="http://schemas.openxmlformats.org/officeDocument/2006/bibliography"/>
   </ds:schemaRefs>
